--- a/Курсовая Зубайраев ДР.docx
+++ b/Курсовая Зубайраев ДР.docx
@@ -220,6 +220,140 @@
     </w:p>
     <w:p>
       <w:pPr>
+        <w:ind w:left="3686" w:firstLine="0"/>
+        <w:jc w:val="left"/>
+        <w:rPr>
+          <w:rFonts w:ascii="Open Sans" w:eastAsia="Times New Roman" w:hAnsi="Open Sans" w:cs="Open Sans"/>
+          <w:color w:val="000000"/>
+          <w:szCs w:val="28"/>
+        </w:rPr>
+      </w:pPr>
+      <w:r>
+        <w:rPr>
+          <w:rFonts w:ascii="Open Sans" w:eastAsia="Times New Roman" w:hAnsi="Open Sans" w:cs="Open Sans"/>
+          <w:color w:val="000000"/>
+          <w:szCs w:val="28"/>
+        </w:rPr>
+        <w:t>Выполнил: студент группы 60</w:t>
+      </w:r>
+      <w:r>
+        <w:rPr>
+          <w:rFonts w:ascii="Open Sans" w:eastAsia="Times New Roman" w:hAnsi="Open Sans" w:cs="Open Sans"/>
+          <w:szCs w:val="28"/>
+        </w:rPr>
+        <w:t>6</w:t>
+      </w:r>
+      <w:r>
+        <w:rPr>
+          <w:rFonts w:ascii="Open Sans" w:eastAsia="Times New Roman" w:hAnsi="Open Sans" w:cs="Open Sans"/>
+          <w:color w:val="000000"/>
+          <w:szCs w:val="28"/>
+        </w:rPr>
+        <w:t>-</w:t>
+      </w:r>
+      <w:r>
+        <w:rPr>
+          <w:rFonts w:ascii="Open Sans" w:eastAsia="Times New Roman" w:hAnsi="Open Sans" w:cs="Open Sans"/>
+          <w:szCs w:val="28"/>
+        </w:rPr>
+        <w:t>12</w:t>
+      </w:r>
+    </w:p>
+    <w:p>
+      <w:pPr>
+        <w:ind w:left="3686" w:firstLine="0"/>
+        <w:jc w:val="left"/>
+        <w:rPr>
+          <w:rFonts w:ascii="Open Sans" w:eastAsia="Times New Roman" w:hAnsi="Open Sans" w:cs="Open Sans"/>
+          <w:color w:val="000000"/>
+          <w:szCs w:val="28"/>
+        </w:rPr>
+      </w:pPr>
+      <w:r>
+        <w:rPr>
+          <w:rFonts w:ascii="Open Sans" w:eastAsia="Times New Roman" w:hAnsi="Open Sans" w:cs="Open Sans"/>
+          <w:color w:val="000000"/>
+          <w:szCs w:val="28"/>
+        </w:rPr>
+        <w:t xml:space="preserve"> </w:t>
+      </w:r>
+      <w:proofErr w:type="spellStart"/>
+      <w:r>
+        <w:rPr>
+          <w:rFonts w:ascii="Open Sans" w:eastAsia="Times New Roman" w:hAnsi="Open Sans" w:cs="Open Sans"/>
+          <w:color w:val="000000"/>
+          <w:szCs w:val="28"/>
+        </w:rPr>
+        <w:t>Зубайраев</w:t>
+      </w:r>
+      <w:proofErr w:type="spellEnd"/>
+      <w:r>
+        <w:rPr>
+          <w:rFonts w:ascii="Open Sans" w:eastAsia="Times New Roman" w:hAnsi="Open Sans" w:cs="Open Sans"/>
+          <w:color w:val="000000"/>
+          <w:szCs w:val="28"/>
+        </w:rPr>
+        <w:t xml:space="preserve"> Дени Русланович</w:t>
+      </w:r>
+    </w:p>
+    <w:p>
+      <w:pPr>
+        <w:ind w:left="3686" w:firstLine="0"/>
+        <w:jc w:val="left"/>
+        <w:rPr>
+          <w:rFonts w:ascii="Open Sans" w:eastAsia="Times New Roman" w:hAnsi="Open Sans" w:cs="Open Sans"/>
+          <w:color w:val="000000"/>
+          <w:szCs w:val="28"/>
+        </w:rPr>
+      </w:pPr>
+    </w:p>
+    <w:p>
+      <w:pPr>
+        <w:ind w:left="3686" w:firstLine="0"/>
+        <w:jc w:val="left"/>
+        <w:rPr>
+          <w:rFonts w:ascii="Open Sans" w:eastAsia="Times New Roman" w:hAnsi="Open Sans" w:cs="Open Sans"/>
+          <w:color w:val="000000"/>
+          <w:szCs w:val="28"/>
+        </w:rPr>
+      </w:pPr>
+      <w:r>
+        <w:rPr>
+          <w:rFonts w:ascii="Open Sans" w:eastAsia="Times New Roman" w:hAnsi="Open Sans" w:cs="Open Sans"/>
+          <w:color w:val="000000"/>
+          <w:szCs w:val="28"/>
+        </w:rPr>
+        <w:t>Проверил: Доцент кафедры АСОИ</w:t>
+      </w:r>
+      <w:r>
+        <w:rPr>
+          <w:rFonts w:ascii="Open Sans" w:eastAsia="Times New Roman" w:hAnsi="Open Sans" w:cs="Open Sans"/>
+          <w:szCs w:val="28"/>
+        </w:rPr>
+        <w:t>У, к. т. н.</w:t>
+      </w:r>
+    </w:p>
+    <w:p>
+      <w:pPr>
+        <w:ind w:left="3686" w:firstLine="0"/>
+        <w:jc w:val="left"/>
+        <w:rPr>
+          <w:rFonts w:ascii="Open Sans" w:eastAsia="Times New Roman" w:hAnsi="Open Sans" w:cs="Open Sans"/>
+          <w:color w:val="000000"/>
+          <w:szCs w:val="28"/>
+        </w:rPr>
+      </w:pPr>
+      <w:r>
+        <w:rPr>
+          <w:rFonts w:ascii="Open Sans" w:eastAsia="Times New Roman" w:hAnsi="Open Sans" w:cs="Open Sans"/>
+          <w:color w:val="000000"/>
+          <w:szCs w:val="28"/>
+        </w:rPr>
+        <w:t>Гавриленко Тарас Владимирович</w:t>
+      </w:r>
+    </w:p>
+    <w:p>
+      <w:pPr>
         <w:ind w:firstLine="0"/>
         <w:jc w:val="right"/>
         <w:rPr>
@@ -228,78 +362,70 @@
           <w:szCs w:val="28"/>
         </w:rPr>
       </w:pPr>
-      <w:r>
+    </w:p>
+    <w:p>
+      <w:pPr>
+        <w:ind w:firstLine="0"/>
         <w:rPr>
           <w:rFonts w:ascii="Open Sans" w:eastAsia="Times New Roman" w:hAnsi="Open Sans" w:cs="Open Sans"/>
           <w:color w:val="000000"/>
           <w:szCs w:val="28"/>
         </w:rPr>
-        <w:t>Выполнил: студент группы 60</w:t>
-      </w:r>
-      <w:r>
-        <w:rPr>
-          <w:rFonts w:ascii="Open Sans" w:eastAsia="Times New Roman" w:hAnsi="Open Sans" w:cs="Open Sans"/>
-          <w:szCs w:val="28"/>
-        </w:rPr>
-        <w:t>6</w:t>
-      </w:r>
-      <w:r>
+      </w:pPr>
+    </w:p>
+    <w:p>
+      <w:pPr>
+        <w:ind w:firstLine="0"/>
         <w:rPr>
           <w:rFonts w:ascii="Open Sans" w:eastAsia="Times New Roman" w:hAnsi="Open Sans" w:cs="Open Sans"/>
           <w:color w:val="000000"/>
           <w:szCs w:val="28"/>
         </w:rPr>
-        <w:t>-</w:t>
-      </w:r>
-      <w:r>
-        <w:rPr>
-          <w:rFonts w:ascii="Open Sans" w:eastAsia="Times New Roman" w:hAnsi="Open Sans" w:cs="Open Sans"/>
-          <w:szCs w:val="28"/>
-        </w:rPr>
-        <w:t>12</w:t>
-      </w:r>
+      </w:pPr>
     </w:p>
     <w:p>
       <w:pPr>
         <w:ind w:firstLine="0"/>
-        <w:jc w:val="right"/>
         <w:rPr>
           <w:rFonts w:ascii="Open Sans" w:eastAsia="Times New Roman" w:hAnsi="Open Sans" w:cs="Open Sans"/>
           <w:color w:val="000000"/>
           <w:szCs w:val="28"/>
         </w:rPr>
       </w:pPr>
-      <w:r>
+    </w:p>
+    <w:p>
+      <w:pPr>
+        <w:ind w:firstLine="0"/>
         <w:rPr>
           <w:rFonts w:ascii="Open Sans" w:eastAsia="Times New Roman" w:hAnsi="Open Sans" w:cs="Open Sans"/>
           <w:color w:val="000000"/>
           <w:szCs w:val="28"/>
         </w:rPr>
-        <w:t xml:space="preserve"> </w:t>
-      </w:r>
-      <w:proofErr w:type="spellStart"/>
-      <w:r>
+      </w:pPr>
+    </w:p>
+    <w:p>
+      <w:pPr>
+        <w:ind w:firstLine="0"/>
         <w:rPr>
           <w:rFonts w:ascii="Open Sans" w:eastAsia="Times New Roman" w:hAnsi="Open Sans" w:cs="Open Sans"/>
           <w:color w:val="000000"/>
           <w:szCs w:val="28"/>
         </w:rPr>
-        <w:t>Зубайраев</w:t>
-      </w:r>
-      <w:proofErr w:type="spellEnd"/>
-      <w:r>
+      </w:pPr>
+    </w:p>
+    <w:p>
+      <w:pPr>
+        <w:ind w:firstLine="0"/>
         <w:rPr>
           <w:rFonts w:ascii="Open Sans" w:eastAsia="Times New Roman" w:hAnsi="Open Sans" w:cs="Open Sans"/>
           <w:color w:val="000000"/>
           <w:szCs w:val="28"/>
         </w:rPr>
-        <w:t xml:space="preserve"> Дени Русланович</w:t>
-      </w:r>
+      </w:pPr>
     </w:p>
     <w:p>
       <w:pPr>
         <w:ind w:firstLine="0"/>
-        <w:jc w:val="right"/>
         <w:rPr>
           <w:rFonts w:ascii="Open Sans" w:eastAsia="Times New Roman" w:hAnsi="Open Sans" w:cs="Open Sans"/>
           <w:color w:val="000000"/>
@@ -310,52 +436,16 @@
     <w:p>
       <w:pPr>
         <w:ind w:firstLine="0"/>
-        <w:jc w:val="right"/>
         <w:rPr>
           <w:rFonts w:ascii="Open Sans" w:eastAsia="Times New Roman" w:hAnsi="Open Sans" w:cs="Open Sans"/>
           <w:color w:val="000000"/>
           <w:szCs w:val="28"/>
         </w:rPr>
       </w:pPr>
-      <w:r>
-        <w:rPr>
-          <w:rFonts w:ascii="Open Sans" w:eastAsia="Times New Roman" w:hAnsi="Open Sans" w:cs="Open Sans"/>
-          <w:color w:val="000000"/>
-          <w:szCs w:val="28"/>
-        </w:rPr>
-        <w:t>Проверил: Доцент кафедры АСОИ</w:t>
-      </w:r>
-      <w:r>
-        <w:rPr>
-          <w:rFonts w:ascii="Open Sans" w:eastAsia="Times New Roman" w:hAnsi="Open Sans" w:cs="Open Sans"/>
-          <w:szCs w:val="28"/>
-        </w:rPr>
-        <w:t>У, к. т. н.</w:t>
-      </w:r>
     </w:p>
     <w:p>
       <w:pPr>
         <w:ind w:firstLine="0"/>
-        <w:jc w:val="right"/>
-        <w:rPr>
-          <w:rFonts w:ascii="Open Sans" w:eastAsia="Times New Roman" w:hAnsi="Open Sans" w:cs="Open Sans"/>
-          <w:color w:val="000000"/>
-          <w:szCs w:val="28"/>
-        </w:rPr>
-      </w:pPr>
-      <w:r>
-        <w:rPr>
-          <w:rFonts w:ascii="Open Sans" w:eastAsia="Times New Roman" w:hAnsi="Open Sans" w:cs="Open Sans"/>
-          <w:color w:val="000000"/>
-          <w:szCs w:val="28"/>
-        </w:rPr>
-        <w:t>Гавриленко Тарас Владимирович</w:t>
-      </w:r>
-    </w:p>
-    <w:p>
-      <w:pPr>
-        <w:ind w:firstLine="0"/>
-        <w:jc w:val="right"/>
         <w:rPr>
           <w:rFonts w:ascii="Open Sans" w:eastAsia="Times New Roman" w:hAnsi="Open Sans" w:cs="Open Sans"/>
           <w:color w:val="000000"/>
@@ -480,23 +570,7 @@
                 <w:rFonts w:ascii="Open Sans" w:hAnsi="Open Sans" w:cs="Open Sans"/>
                 <w:noProof/>
               </w:rPr>
-              <w:t>ВВЕДЕН</w:t>
-            </w:r>
-            <w:r>
-              <w:rPr>
-                <w:rStyle w:val="af"/>
-                <w:rFonts w:ascii="Open Sans" w:hAnsi="Open Sans" w:cs="Open Sans"/>
-                <w:noProof/>
-              </w:rPr>
-              <w:t>И</w:t>
-            </w:r>
-            <w:r>
-              <w:rPr>
-                <w:rStyle w:val="af"/>
-                <w:rFonts w:ascii="Open Sans" w:hAnsi="Open Sans" w:cs="Open Sans"/>
-                <w:noProof/>
-              </w:rPr>
-              <w:t>Е</w:t>
+              <w:t>ВВЕДЕНИЕ</w:t>
             </w:r>
             <w:r>
               <w:rPr>
@@ -1787,8 +1861,6 @@
               <w:rPr>
                 <w:rStyle w:val="af"/>
                 <w:rFonts w:ascii="Open Sans" w:hAnsi="Open Sans" w:cs="Open Sans"/>
-                <w:b/>
-                <w:bCs/>
                 <w:noProof/>
               </w:rPr>
               <w:t>4.1.1</w:t>
@@ -1805,8 +1877,6 @@
               <w:rPr>
                 <w:rStyle w:val="af"/>
                 <w:rFonts w:ascii="Open Sans" w:hAnsi="Open Sans" w:cs="Open Sans"/>
-                <w:b/>
-                <w:bCs/>
                 <w:noProof/>
               </w:rPr>
               <w:t>Первоначальная настройка и сбор обучающих данных</w:t>
@@ -1888,8 +1958,6 @@
               <w:rPr>
                 <w:rStyle w:val="af"/>
                 <w:rFonts w:ascii="Open Sans" w:hAnsi="Open Sans" w:cs="Open Sans"/>
-                <w:b/>
-                <w:bCs/>
                 <w:noProof/>
               </w:rPr>
               <w:t>4.1.2 Выбор пользователем физической активности и получение рекомендаций</w:t>
@@ -1971,8 +2039,6 @@
               <w:rPr>
                 <w:rStyle w:val="af"/>
                 <w:rFonts w:ascii="Open Sans" w:hAnsi="Open Sans" w:cs="Open Sans"/>
-                <w:b/>
-                <w:bCs/>
                 <w:noProof/>
               </w:rPr>
               <w:t>4.1.3 Анализ данных с использованием искусственной нейронной сети</w:t>
@@ -2784,21 +2850,12 @@
         </w:rPr>
         <w:t>Эмоциональная модуляция</w:t>
       </w:r>
-      <w:proofErr w:type="gramStart"/>
-      <w:r>
-        <w:rPr>
-          <w:rFonts w:ascii="Open Sans" w:hAnsi="Open Sans" w:cs="Open Sans"/>
-          <w:szCs w:val="28"/>
-        </w:rPr>
-        <w:t>: Эмоционально</w:t>
-      </w:r>
-      <w:proofErr w:type="gramEnd"/>
-      <w:r>
-        <w:rPr>
-          <w:rFonts w:ascii="Open Sans" w:hAnsi="Open Sans" w:cs="Open Sans"/>
-          <w:szCs w:val="28"/>
-        </w:rPr>
-        <w:t xml:space="preserve"> насыщенные треки (например, с выраженными гармониями или </w:t>
+      <w:r>
+        <w:rPr>
+          <w:rFonts w:ascii="Open Sans" w:hAnsi="Open Sans" w:cs="Open Sans"/>
+          <w:szCs w:val="28"/>
+        </w:rPr>
+        <w:t xml:space="preserve">: Эмоционально насыщенные треки (например, с выраженными гармониями или </w:t>
       </w:r>
       <w:r>
         <w:rPr>
@@ -7830,9 +7887,16 @@
           <w:rFonts w:ascii="Open Sans" w:hAnsi="Open Sans" w:cs="Open Sans"/>
           <w:szCs w:val="28"/>
         </w:rPr>
-        <w:t>аудиоистории.</w:t>
+        <w:t>аудиоистории</w:t>
       </w:r>
       <w:proofErr w:type="spellEnd"/>
+      <w:r>
+        <w:rPr>
+          <w:rFonts w:ascii="Open Sans" w:hAnsi="Open Sans" w:cs="Open Sans"/>
+          <w:szCs w:val="28"/>
+        </w:rPr>
+        <w:t>.</w:t>
+      </w:r>
     </w:p>
     <w:p>
       <w:pPr>
@@ -9808,7 +9872,7 @@
             <w:r>
               <w:rPr>
                 <w:rFonts w:ascii="Open Sans" w:hAnsi="Open Sans" w:cs="Open Sans"/>
-                <w:sz w:val="28"/>
+                <w:noProof/>
                 <w:szCs w:val="28"/>
               </w:rPr>
               <w:drawing>
@@ -9930,7 +9994,7 @@
             <w:r>
               <w:rPr>
                 <w:rFonts w:ascii="Open Sans" w:hAnsi="Open Sans" w:cs="Open Sans"/>
-                <w:sz w:val="28"/>
+                <w:noProof/>
                 <w:szCs w:val="28"/>
               </w:rPr>
               <w:drawing>
@@ -10052,7 +10116,7 @@
             <w:r>
               <w:rPr>
                 <w:rFonts w:ascii="Open Sans" w:hAnsi="Open Sans" w:cs="Open Sans"/>
-                <w:sz w:val="28"/>
+                <w:noProof/>
                 <w:szCs w:val="28"/>
               </w:rPr>
               <w:drawing>
@@ -10138,7 +10202,7 @@
             <w:r>
               <w:rPr>
                 <w:rFonts w:ascii="Open Sans" w:hAnsi="Open Sans" w:cs="Open Sans"/>
-                <w:sz w:val="28"/>
+                <w:noProof/>
                 <w:szCs w:val="28"/>
               </w:rPr>
               <w:drawing>
@@ -10242,7 +10306,7 @@
             <w:r>
               <w:rPr>
                 <w:rFonts w:ascii="Open Sans" w:hAnsi="Open Sans" w:cs="Open Sans"/>
-                <w:sz w:val="28"/>
+                <w:noProof/>
                 <w:szCs w:val="28"/>
               </w:rPr>
               <w:drawing>
@@ -10365,7 +10429,6 @@
               <w:rPr>
                 <w:rFonts w:ascii="Open Sans" w:hAnsi="Open Sans" w:cs="Open Sans"/>
                 <w:noProof/>
-                <w:sz w:val="28"/>
                 <w:szCs w:val="28"/>
               </w:rPr>
               <w:drawing>
@@ -10482,7 +10545,7 @@
             <w:r>
               <w:rPr>
                 <w:rFonts w:ascii="Open Sans" w:hAnsi="Open Sans" w:cs="Open Sans"/>
-                <w:sz w:val="28"/>
+                <w:noProof/>
                 <w:szCs w:val="28"/>
               </w:rPr>
               <w:drawing>
@@ -10797,7 +10860,18 @@
           <w:szCs w:val="28"/>
           <w:lang w:val="en-US"/>
         </w:rPr>
-        <w:t>BPMN-</w:t>
+        <w:t>BPMN</w:t>
+      </w:r>
+      <w:r>
+        <w:rPr>
+          <w:rFonts w:ascii="Open Sans" w:hAnsi="Open Sans" w:cs="Open Sans"/>
+          <w:i w:val="0"/>
+          <w:iCs w:val="0"/>
+          <w:color w:val="auto"/>
+          <w:sz w:val="28"/>
+          <w:szCs w:val="28"/>
+        </w:rPr>
+        <w:t>-</w:t>
       </w:r>
       <w:proofErr w:type="spellStart"/>
       <w:r>
@@ -10997,18 +11071,7 @@
           <w:sz w:val="28"/>
           <w:szCs w:val="28"/>
         </w:rPr>
-        <w:t xml:space="preserve">4.1.2 </w:t>
-      </w:r>
-      <w:r>
-        <w:rPr>
-          <w:rFonts w:ascii="Open Sans" w:hAnsi="Open Sans" w:cs="Open Sans"/>
-          <w:b/>
-          <w:bCs/>
-          <w:color w:val="auto"/>
-          <w:sz w:val="28"/>
-          <w:szCs w:val="28"/>
-        </w:rPr>
-        <w:t>Выбор пользователем физической активности и получение рекомендаций</w:t>
+        <w:t>4.1.2 Выбор пользователем физической активности и получение рекомендаций</w:t>
       </w:r>
       <w:bookmarkEnd w:id="17"/>
     </w:p>
@@ -11053,18 +11116,7 @@
           <w:szCs w:val="28"/>
         </w:rPr>
         <w:lastRenderedPageBreak/>
-        <w:t xml:space="preserve">4.1.3 </w:t>
-      </w:r>
-      <w:r>
-        <w:rPr>
-          <w:rFonts w:ascii="Open Sans" w:hAnsi="Open Sans" w:cs="Open Sans"/>
-          <w:b/>
-          <w:bCs/>
-          <w:color w:val="auto"/>
-          <w:sz w:val="28"/>
-          <w:szCs w:val="28"/>
-        </w:rPr>
-        <w:t>Анализ данных с использованием искусственной нейронной сети</w:t>
+        <w:t>4.1.3 Анализ данных с использованием искусственной нейронной сети</w:t>
       </w:r>
       <w:bookmarkEnd w:id="18"/>
     </w:p>
@@ -11175,6 +11227,7 @@
         <w:docPartUnique/>
       </w:docPartObj>
     </w:sdtPr>
+    <w:sdtEndPr/>
     <w:sdtContent>
       <w:p>
         <w:pPr>
